--- a/Эссе/Эссе 3 Руднев.docx
+++ b/Эссе/Эссе 3 Руднев.docx
@@ -64,27 +64,6 @@
           <w:sz w:val="28"/>
         </w:rPr>
       </w:pPr>
-      <w:r>
-        <w:rPr>
-          <w:rFonts w:ascii="Times New Roman" w:hAnsi="Times New Roman" w:cs="Times New Roman"/>
-          <w:sz w:val="28"/>
-        </w:rPr>
-        <w:t xml:space="preserve">Важнейшей заботой менеджера проекта является обеспечение качества проекта. Всегда должны быть четко </w:t>
-      </w:r>
-      <w:r>
-        <w:rPr>
-          <w:rFonts w:ascii="Times New Roman" w:hAnsi="Times New Roman" w:cs="Times New Roman"/>
-          <w:sz w:val="28"/>
-        </w:rPr>
-        <w:t>установлены</w:t>
-      </w:r>
-      <w:r>
-        <w:rPr>
-          <w:rFonts w:ascii="Times New Roman" w:hAnsi="Times New Roman" w:cs="Times New Roman"/>
-          <w:sz w:val="28"/>
-        </w:rPr>
-        <w:t xml:space="preserve"> полномочия и ответственность отдельных лиц и организаций, осуществляющих деятельность, влияющую на качество проекта. Это делается в рамках специальной программы обеспечения качества проекта.</w:t>
-      </w:r>
     </w:p>
     <w:p>
       <w:pPr>
@@ -114,724 +93,6 @@
           <w:sz w:val="28"/>
         </w:rPr>
       </w:pPr>
-      <w:r>
-        <w:rPr>
-          <w:rFonts w:ascii="Times New Roman" w:hAnsi="Times New Roman" w:cs="Times New Roman"/>
-          <w:sz w:val="28"/>
-        </w:rPr>
-        <w:t xml:space="preserve">В программе обеспечения качества </w:t>
-      </w:r>
-      <w:r>
-        <w:rPr>
-          <w:rFonts w:ascii="Times New Roman" w:hAnsi="Times New Roman" w:cs="Times New Roman"/>
-          <w:sz w:val="28"/>
-        </w:rPr>
-        <w:t>проекта</w:t>
-      </w:r>
-      <w:r>
-        <w:rPr>
-          <w:rFonts w:ascii="Times New Roman" w:hAnsi="Times New Roman" w:cs="Times New Roman"/>
-          <w:sz w:val="28"/>
-        </w:rPr>
-        <w:t xml:space="preserve"> закладывается стратегия, определяемая еще до начала закупок и размещения заказов. Она определяет мероприятия, суть которых – обеспечить качество выполняемых </w:t>
-      </w:r>
-      <w:r>
-        <w:rPr>
-          <w:rFonts w:ascii="Times New Roman" w:hAnsi="Times New Roman" w:cs="Times New Roman"/>
-          <w:sz w:val="28"/>
-        </w:rPr>
-        <w:t xml:space="preserve">работ </w:t>
-      </w:r>
-      <w:r>
-        <w:rPr>
-          <w:rFonts w:ascii="Times New Roman" w:hAnsi="Times New Roman" w:cs="Times New Roman"/>
-          <w:sz w:val="28"/>
-        </w:rPr>
-        <w:t>по проекту, особенно мероприятий по контролю качества.</w:t>
-      </w:r>
-    </w:p>
-    <w:p>
-      <w:pPr>
-        <w:ind w:firstLine="709"/>
-        <w:jc w:val="both"/>
-        <w:rPr>
-          <w:rFonts w:ascii="Times New Roman" w:hAnsi="Times New Roman" w:cs="Times New Roman"/>
-          <w:sz w:val="28"/>
-        </w:rPr>
-      </w:pPr>
-      <w:r>
-        <w:rPr>
-          <w:rFonts w:ascii="Times New Roman" w:hAnsi="Times New Roman" w:cs="Times New Roman"/>
-          <w:sz w:val="28"/>
-        </w:rPr>
-        <w:t>Программа предусматривает:</w:t>
-      </w:r>
-    </w:p>
-    <w:p>
-      <w:pPr>
-        <w:pStyle w:val="a3"/>
-        <w:numPr>
-          <w:ilvl w:val="0"/>
-          <w:numId w:val="4"/>
-        </w:numPr>
-        <w:jc w:val="both"/>
-        <w:rPr>
-          <w:rFonts w:ascii="Times New Roman" w:hAnsi="Times New Roman" w:cs="Times New Roman"/>
-          <w:sz w:val="28"/>
-        </w:rPr>
-      </w:pPr>
-      <w:r>
-        <w:rPr>
-          <w:rFonts w:ascii="Times New Roman" w:hAnsi="Times New Roman" w:cs="Times New Roman"/>
-          <w:sz w:val="28"/>
-        </w:rPr>
-        <w:t xml:space="preserve">Четкое распределение полномочий отдельных лиц, </w:t>
-      </w:r>
-      <w:r>
-        <w:rPr>
-          <w:rFonts w:ascii="Times New Roman" w:hAnsi="Times New Roman" w:cs="Times New Roman"/>
-          <w:sz w:val="28"/>
-        </w:rPr>
-        <w:t>ответственности</w:t>
-      </w:r>
-      <w:r>
-        <w:rPr>
-          <w:rFonts w:ascii="Times New Roman" w:hAnsi="Times New Roman" w:cs="Times New Roman"/>
-          <w:sz w:val="28"/>
-        </w:rPr>
-        <w:t xml:space="preserve"> каждого, групп, организаций. </w:t>
-      </w:r>
-      <w:r>
-        <w:rPr>
-          <w:rFonts w:ascii="Times New Roman" w:hAnsi="Times New Roman" w:cs="Times New Roman"/>
-          <w:sz w:val="28"/>
-        </w:rPr>
-        <w:t>Одним словом,</w:t>
-      </w:r>
-      <w:r>
-        <w:rPr>
-          <w:rFonts w:ascii="Times New Roman" w:hAnsi="Times New Roman" w:cs="Times New Roman"/>
-          <w:sz w:val="28"/>
-        </w:rPr>
-        <w:t xml:space="preserve"> всех </w:t>
-      </w:r>
-      <w:r>
-        <w:rPr>
-          <w:rFonts w:ascii="Times New Roman" w:hAnsi="Times New Roman" w:cs="Times New Roman"/>
-          <w:sz w:val="28"/>
-        </w:rPr>
-        <w:t>задействованных</w:t>
-      </w:r>
-      <w:r>
-        <w:rPr>
-          <w:rFonts w:ascii="Times New Roman" w:hAnsi="Times New Roman" w:cs="Times New Roman"/>
-          <w:sz w:val="28"/>
-        </w:rPr>
-        <w:t xml:space="preserve"> лиц. Подобная деятельность участников проекта по обеспечению качества производства должна включать в себя управленческие функции и комплекс практических мероприятий по </w:t>
-      </w:r>
-      <w:r>
-        <w:rPr>
-          <w:rFonts w:ascii="Times New Roman" w:hAnsi="Times New Roman" w:cs="Times New Roman"/>
-          <w:sz w:val="28"/>
-        </w:rPr>
-        <w:t>достижению</w:t>
-      </w:r>
-      <w:r>
-        <w:rPr>
-          <w:rFonts w:ascii="Times New Roman" w:hAnsi="Times New Roman" w:cs="Times New Roman"/>
-          <w:sz w:val="28"/>
-        </w:rPr>
-        <w:t xml:space="preserve"> установленного заказчиком качества производства.</w:t>
-      </w:r>
-    </w:p>
-    <w:p>
-      <w:pPr>
-        <w:pStyle w:val="a3"/>
-        <w:numPr>
-          <w:ilvl w:val="0"/>
-          <w:numId w:val="4"/>
-        </w:numPr>
-        <w:jc w:val="both"/>
-        <w:rPr>
-          <w:rFonts w:ascii="Times New Roman" w:hAnsi="Times New Roman" w:cs="Times New Roman"/>
-          <w:sz w:val="28"/>
-        </w:rPr>
-      </w:pPr>
-      <w:r>
-        <w:rPr>
-          <w:rFonts w:ascii="Times New Roman" w:hAnsi="Times New Roman" w:cs="Times New Roman"/>
-          <w:sz w:val="28"/>
-        </w:rPr>
-        <w:t xml:space="preserve">Подготовку и предложение решения проблем, </w:t>
-      </w:r>
-      <w:r>
-        <w:rPr>
-          <w:rFonts w:ascii="Times New Roman" w:hAnsi="Times New Roman" w:cs="Times New Roman"/>
-          <w:sz w:val="28"/>
-        </w:rPr>
-        <w:t>связанных</w:t>
-      </w:r>
-      <w:r>
-        <w:rPr>
-          <w:rFonts w:ascii="Times New Roman" w:hAnsi="Times New Roman" w:cs="Times New Roman"/>
-          <w:sz w:val="28"/>
-        </w:rPr>
-        <w:t xml:space="preserve"> с ошибками производства</w:t>
-      </w:r>
-    </w:p>
-    <w:p>
-      <w:pPr>
-        <w:pStyle w:val="a3"/>
-        <w:numPr>
-          <w:ilvl w:val="0"/>
-          <w:numId w:val="4"/>
-        </w:numPr>
-        <w:jc w:val="both"/>
-        <w:rPr>
-          <w:rFonts w:ascii="Times New Roman" w:hAnsi="Times New Roman" w:cs="Times New Roman"/>
-          <w:sz w:val="28"/>
-        </w:rPr>
-      </w:pPr>
-      <w:r>
-        <w:rPr>
-          <w:rFonts w:ascii="Times New Roman" w:hAnsi="Times New Roman" w:cs="Times New Roman"/>
-          <w:sz w:val="28"/>
-        </w:rPr>
-        <w:t>Проверку исполнения решений</w:t>
-      </w:r>
-    </w:p>
-    <w:p>
-      <w:pPr>
-        <w:pStyle w:val="a3"/>
-        <w:numPr>
-          <w:ilvl w:val="0"/>
-          <w:numId w:val="4"/>
-        </w:numPr>
-        <w:jc w:val="both"/>
-        <w:rPr>
-          <w:rFonts w:ascii="Times New Roman" w:hAnsi="Times New Roman" w:cs="Times New Roman"/>
-          <w:sz w:val="28"/>
-        </w:rPr>
-      </w:pPr>
-      <w:r>
-        <w:rPr>
-          <w:rFonts w:ascii="Times New Roman" w:hAnsi="Times New Roman" w:cs="Times New Roman"/>
-          <w:sz w:val="28"/>
-        </w:rPr>
-        <w:t>Организационную структуру, в рамках которой будет реализовываться программа</w:t>
-      </w:r>
-    </w:p>
-    <w:p>
-      <w:pPr>
-        <w:pStyle w:val="a3"/>
-        <w:numPr>
-          <w:ilvl w:val="0"/>
-          <w:numId w:val="4"/>
-        </w:numPr>
-        <w:jc w:val="both"/>
-        <w:rPr>
-          <w:rFonts w:ascii="Times New Roman" w:hAnsi="Times New Roman" w:cs="Times New Roman"/>
-          <w:sz w:val="28"/>
-        </w:rPr>
-      </w:pPr>
-      <w:r>
-        <w:rPr>
-          <w:rFonts w:ascii="Times New Roman" w:hAnsi="Times New Roman" w:cs="Times New Roman"/>
-          <w:sz w:val="28"/>
-        </w:rPr>
-        <w:t xml:space="preserve">Доведение до исполнителей и организаций, </w:t>
-      </w:r>
-      <w:r>
-        <w:rPr>
-          <w:rFonts w:ascii="Times New Roman" w:hAnsi="Times New Roman" w:cs="Times New Roman"/>
-          <w:sz w:val="28"/>
-        </w:rPr>
-        <w:t>задействованных</w:t>
-      </w:r>
-      <w:r>
-        <w:rPr>
-          <w:rFonts w:ascii="Times New Roman" w:hAnsi="Times New Roman" w:cs="Times New Roman"/>
-          <w:sz w:val="28"/>
-        </w:rPr>
-        <w:t xml:space="preserve"> в производстве программы по обеспечению качества производства</w:t>
-      </w:r>
-    </w:p>
-    <w:p>
-      <w:pPr>
-        <w:pStyle w:val="a3"/>
-        <w:numPr>
-          <w:ilvl w:val="0"/>
-          <w:numId w:val="4"/>
-        </w:numPr>
-        <w:jc w:val="both"/>
-        <w:rPr>
-          <w:rFonts w:ascii="Times New Roman" w:hAnsi="Times New Roman" w:cs="Times New Roman"/>
-          <w:sz w:val="28"/>
-        </w:rPr>
-      </w:pPr>
-      <w:r>
-        <w:rPr>
-          <w:rFonts w:ascii="Times New Roman" w:hAnsi="Times New Roman" w:cs="Times New Roman"/>
-          <w:sz w:val="28"/>
-        </w:rPr>
-        <w:t>Формулировку проблем качества и методологий их измерений</w:t>
-      </w:r>
-    </w:p>
-    <w:p>
-      <w:pPr>
-        <w:pStyle w:val="a3"/>
-        <w:numPr>
-          <w:ilvl w:val="0"/>
-          <w:numId w:val="4"/>
-        </w:numPr>
-        <w:jc w:val="both"/>
-        <w:rPr>
-          <w:rFonts w:ascii="Times New Roman" w:hAnsi="Times New Roman" w:cs="Times New Roman"/>
-          <w:sz w:val="28"/>
-        </w:rPr>
-      </w:pPr>
-      <w:r>
-        <w:rPr>
-          <w:rFonts w:ascii="Times New Roman" w:hAnsi="Times New Roman" w:cs="Times New Roman"/>
-          <w:sz w:val="28"/>
-        </w:rPr>
-        <w:t xml:space="preserve">Приостановку поставок или установки оборудования, конструкций и </w:t>
-      </w:r>
-      <w:r>
-        <w:rPr>
-          <w:rFonts w:ascii="Times New Roman" w:hAnsi="Times New Roman" w:cs="Times New Roman"/>
-          <w:sz w:val="28"/>
-        </w:rPr>
-        <w:t>материалов</w:t>
-      </w:r>
-      <w:r>
-        <w:rPr>
-          <w:rFonts w:ascii="Times New Roman" w:hAnsi="Times New Roman" w:cs="Times New Roman"/>
-          <w:sz w:val="28"/>
-        </w:rPr>
-        <w:t xml:space="preserve">, не удовлетворяющих </w:t>
-      </w:r>
-      <w:r>
-        <w:rPr>
-          <w:rFonts w:ascii="Times New Roman" w:hAnsi="Times New Roman" w:cs="Times New Roman"/>
-          <w:sz w:val="28"/>
-        </w:rPr>
-        <w:t>установленным</w:t>
-      </w:r>
-      <w:r>
-        <w:rPr>
-          <w:rFonts w:ascii="Times New Roman" w:hAnsi="Times New Roman" w:cs="Times New Roman"/>
-          <w:sz w:val="28"/>
-        </w:rPr>
-        <w:t xml:space="preserve"> требованиям качества</w:t>
-      </w:r>
-    </w:p>
-    <w:p>
-      <w:pPr>
-        <w:ind w:firstLine="709"/>
-        <w:jc w:val="both"/>
-        <w:rPr>
-          <w:rFonts w:ascii="Times New Roman" w:hAnsi="Times New Roman" w:cs="Times New Roman"/>
-          <w:sz w:val="28"/>
-        </w:rPr>
-      </w:pPr>
-      <w:r>
-        <w:rPr>
-          <w:rFonts w:ascii="Times New Roman" w:hAnsi="Times New Roman" w:cs="Times New Roman"/>
-          <w:sz w:val="28"/>
-        </w:rPr>
-        <w:t>Организационная структура выполнения программы обеспечения качества проекта может принимать различные формы в зависимости от типа проекта. Она должна утверждаться заказчиком.</w:t>
-      </w:r>
-    </w:p>
-    <w:p>
-      <w:pPr>
-        <w:ind w:firstLine="709"/>
-        <w:jc w:val="both"/>
-        <w:rPr>
-          <w:rFonts w:ascii="Times New Roman" w:hAnsi="Times New Roman" w:cs="Times New Roman"/>
-          <w:sz w:val="28"/>
-        </w:rPr>
-      </w:pPr>
-      <w:r>
-        <w:rPr>
-          <w:rFonts w:ascii="Times New Roman" w:hAnsi="Times New Roman" w:cs="Times New Roman"/>
-          <w:sz w:val="28"/>
-        </w:rPr>
-        <w:lastRenderedPageBreak/>
-        <w:t xml:space="preserve">Стоит отметить, что руководство проекта </w:t>
-      </w:r>
-      <w:r>
-        <w:rPr>
-          <w:rFonts w:ascii="Times New Roman" w:hAnsi="Times New Roman" w:cs="Times New Roman"/>
-          <w:sz w:val="28"/>
-        </w:rPr>
-        <w:t>обязано</w:t>
-      </w:r>
-      <w:r>
-        <w:rPr>
-          <w:rFonts w:ascii="Times New Roman" w:hAnsi="Times New Roman" w:cs="Times New Roman"/>
-          <w:sz w:val="28"/>
-        </w:rPr>
-        <w:t xml:space="preserve"> регулярно проводить комплекс мероприятий по проверке </w:t>
-      </w:r>
-      <w:r>
-        <w:rPr>
-          <w:rFonts w:ascii="Times New Roman" w:hAnsi="Times New Roman" w:cs="Times New Roman"/>
-          <w:sz w:val="28"/>
-        </w:rPr>
-        <w:t>выполнения программы и точности ее соблюдения.</w:t>
-      </w:r>
-    </w:p>
-    <w:p>
-      <w:pPr>
-        <w:ind w:firstLine="709"/>
-        <w:jc w:val="both"/>
-        <w:rPr>
-          <w:rFonts w:ascii="Times New Roman" w:hAnsi="Times New Roman" w:cs="Times New Roman"/>
-          <w:sz w:val="28"/>
-        </w:rPr>
-      </w:pPr>
-      <w:r>
-        <w:rPr>
-          <w:rFonts w:ascii="Times New Roman" w:hAnsi="Times New Roman" w:cs="Times New Roman"/>
-          <w:sz w:val="28"/>
-        </w:rPr>
-        <w:t>Основным методом контроля является контроль качества проекта и проведение технической инспекции на предприятии-поставщике. Контроль качества проекта должен предусматривать следующие мероприятия:</w:t>
-      </w:r>
-    </w:p>
-    <w:p>
-      <w:pPr>
-        <w:pStyle w:val="a3"/>
-        <w:numPr>
-          <w:ilvl w:val="0"/>
-          <w:numId w:val="6"/>
-        </w:numPr>
-        <w:jc w:val="both"/>
-        <w:rPr>
-          <w:rFonts w:ascii="Times New Roman" w:hAnsi="Times New Roman" w:cs="Times New Roman"/>
-          <w:sz w:val="28"/>
-        </w:rPr>
-      </w:pPr>
-      <w:r>
-        <w:rPr>
-          <w:rFonts w:ascii="Times New Roman" w:hAnsi="Times New Roman" w:cs="Times New Roman"/>
-          <w:sz w:val="28"/>
-        </w:rPr>
-        <w:t>Первоначальную инспекцию</w:t>
-      </w:r>
-    </w:p>
-    <w:p>
-      <w:pPr>
-        <w:pStyle w:val="a3"/>
-        <w:numPr>
-          <w:ilvl w:val="0"/>
-          <w:numId w:val="6"/>
-        </w:numPr>
-        <w:jc w:val="both"/>
-        <w:rPr>
-          <w:rFonts w:ascii="Times New Roman" w:hAnsi="Times New Roman" w:cs="Times New Roman"/>
-          <w:sz w:val="28"/>
-        </w:rPr>
-      </w:pPr>
-      <w:r>
-        <w:rPr>
-          <w:rFonts w:ascii="Times New Roman" w:hAnsi="Times New Roman" w:cs="Times New Roman"/>
-          <w:sz w:val="28"/>
-        </w:rPr>
-        <w:t>Контроль поставок оборудования, конструкций и материалов</w:t>
-      </w:r>
-    </w:p>
-    <w:p>
-      <w:pPr>
-        <w:pStyle w:val="a3"/>
-        <w:numPr>
-          <w:ilvl w:val="0"/>
-          <w:numId w:val="6"/>
-        </w:numPr>
-        <w:jc w:val="both"/>
-        <w:rPr>
-          <w:rFonts w:ascii="Times New Roman" w:hAnsi="Times New Roman" w:cs="Times New Roman"/>
-          <w:sz w:val="28"/>
-        </w:rPr>
-      </w:pPr>
-      <w:r>
-        <w:rPr>
-          <w:rFonts w:ascii="Times New Roman" w:hAnsi="Times New Roman" w:cs="Times New Roman"/>
-          <w:sz w:val="28"/>
-        </w:rPr>
-        <w:t>Контроль разработки проектной документации</w:t>
-      </w:r>
-    </w:p>
-    <w:p>
-      <w:pPr>
-        <w:pStyle w:val="a3"/>
-        <w:numPr>
-          <w:ilvl w:val="0"/>
-          <w:numId w:val="6"/>
-        </w:numPr>
-        <w:jc w:val="both"/>
-        <w:rPr>
-          <w:rFonts w:ascii="Times New Roman" w:hAnsi="Times New Roman" w:cs="Times New Roman"/>
-          <w:sz w:val="28"/>
-        </w:rPr>
-      </w:pPr>
-      <w:r>
-        <w:rPr>
-          <w:rFonts w:ascii="Times New Roman" w:hAnsi="Times New Roman" w:cs="Times New Roman"/>
-          <w:sz w:val="28"/>
-        </w:rPr>
-        <w:t>Проверку готовности испытанием</w:t>
-      </w:r>
-    </w:p>
-    <w:p>
-      <w:pPr>
-        <w:pStyle w:val="a3"/>
-        <w:numPr>
-          <w:ilvl w:val="0"/>
-          <w:numId w:val="6"/>
-        </w:numPr>
-        <w:jc w:val="both"/>
-        <w:rPr>
-          <w:rFonts w:ascii="Times New Roman" w:hAnsi="Times New Roman" w:cs="Times New Roman"/>
-          <w:sz w:val="28"/>
-        </w:rPr>
-      </w:pPr>
-      <w:r>
-        <w:rPr>
-          <w:rFonts w:ascii="Times New Roman" w:hAnsi="Times New Roman" w:cs="Times New Roman"/>
-          <w:sz w:val="28"/>
-        </w:rPr>
-        <w:t xml:space="preserve">Проверку </w:t>
-      </w:r>
-      <w:r>
-        <w:rPr>
-          <w:rFonts w:ascii="Times New Roman" w:hAnsi="Times New Roman" w:cs="Times New Roman"/>
-          <w:sz w:val="28"/>
-        </w:rPr>
-        <w:t>складирования</w:t>
-      </w:r>
-      <w:r>
-        <w:rPr>
-          <w:rFonts w:ascii="Times New Roman" w:hAnsi="Times New Roman" w:cs="Times New Roman"/>
-          <w:sz w:val="28"/>
-        </w:rPr>
-        <w:t xml:space="preserve"> и хранения</w:t>
-      </w:r>
-    </w:p>
-    <w:p>
-      <w:pPr>
-        <w:pStyle w:val="a3"/>
-        <w:numPr>
-          <w:ilvl w:val="0"/>
-          <w:numId w:val="6"/>
-        </w:numPr>
-        <w:jc w:val="both"/>
-        <w:rPr>
-          <w:rFonts w:ascii="Times New Roman" w:hAnsi="Times New Roman" w:cs="Times New Roman"/>
-          <w:sz w:val="28"/>
-        </w:rPr>
-      </w:pPr>
-      <w:r>
-        <w:rPr>
-          <w:rFonts w:ascii="Times New Roman" w:hAnsi="Times New Roman" w:cs="Times New Roman"/>
-          <w:sz w:val="28"/>
-        </w:rPr>
-        <w:t>Метрологический контроль, проверку контрольно-измерительной аппаратуры</w:t>
-      </w:r>
-    </w:p>
-    <w:p>
-      <w:pPr>
-        <w:pStyle w:val="a3"/>
-        <w:numPr>
-          <w:ilvl w:val="0"/>
-          <w:numId w:val="6"/>
-        </w:numPr>
-        <w:jc w:val="both"/>
-        <w:rPr>
-          <w:rFonts w:ascii="Times New Roman" w:hAnsi="Times New Roman" w:cs="Times New Roman"/>
-          <w:sz w:val="28"/>
-        </w:rPr>
-      </w:pPr>
-      <w:r>
-        <w:rPr>
-          <w:rFonts w:ascii="Times New Roman" w:hAnsi="Times New Roman" w:cs="Times New Roman"/>
-          <w:sz w:val="28"/>
-        </w:rPr>
-        <w:t>Контроль проведения инспекций, испытаний и приемки</w:t>
-      </w:r>
-    </w:p>
-    <w:p>
-      <w:pPr>
-        <w:pStyle w:val="a3"/>
-        <w:numPr>
-          <w:ilvl w:val="0"/>
-          <w:numId w:val="6"/>
-        </w:numPr>
-        <w:jc w:val="both"/>
-        <w:rPr>
-          <w:rFonts w:ascii="Times New Roman" w:hAnsi="Times New Roman" w:cs="Times New Roman"/>
-          <w:sz w:val="28"/>
-        </w:rPr>
-      </w:pPr>
-      <w:r>
-        <w:rPr>
-          <w:rFonts w:ascii="Times New Roman" w:hAnsi="Times New Roman" w:cs="Times New Roman"/>
-          <w:sz w:val="28"/>
-        </w:rPr>
-        <w:t>Корректирующие воздействия</w:t>
-      </w:r>
-    </w:p>
-    <w:p>
-      <w:pPr>
-        <w:pStyle w:val="a3"/>
-        <w:numPr>
-          <w:ilvl w:val="0"/>
-          <w:numId w:val="6"/>
-        </w:numPr>
-        <w:jc w:val="both"/>
-        <w:rPr>
-          <w:rFonts w:ascii="Times New Roman" w:hAnsi="Times New Roman" w:cs="Times New Roman"/>
-          <w:sz w:val="28"/>
-        </w:rPr>
-      </w:pPr>
-      <w:r>
-        <w:rPr>
-          <w:rFonts w:ascii="Times New Roman" w:hAnsi="Times New Roman" w:cs="Times New Roman"/>
-          <w:sz w:val="28"/>
-        </w:rPr>
-        <w:t>Выявление непригодных конструкций, материалов и оборудования</w:t>
-      </w:r>
-    </w:p>
-    <w:p>
-      <w:pPr>
-        <w:pStyle w:val="a3"/>
-        <w:numPr>
-          <w:ilvl w:val="0"/>
-          <w:numId w:val="6"/>
-        </w:numPr>
-        <w:jc w:val="both"/>
-        <w:rPr>
-          <w:rFonts w:ascii="Times New Roman" w:hAnsi="Times New Roman" w:cs="Times New Roman"/>
-          <w:sz w:val="28"/>
-        </w:rPr>
-      </w:pPr>
-      <w:r>
-        <w:rPr>
-          <w:rFonts w:ascii="Times New Roman" w:hAnsi="Times New Roman" w:cs="Times New Roman"/>
-          <w:sz w:val="28"/>
-        </w:rPr>
-        <w:t>Регистрацию мер по обеспечению качества</w:t>
-      </w:r>
-    </w:p>
-    <w:p>
-      <w:pPr>
-        <w:pStyle w:val="a3"/>
-        <w:numPr>
-          <w:ilvl w:val="0"/>
-          <w:numId w:val="6"/>
-        </w:numPr>
-        <w:jc w:val="both"/>
-        <w:rPr>
-          <w:rFonts w:ascii="Times New Roman" w:hAnsi="Times New Roman" w:cs="Times New Roman"/>
-          <w:sz w:val="28"/>
-        </w:rPr>
-      </w:pPr>
-      <w:r>
-        <w:rPr>
-          <w:rFonts w:ascii="Times New Roman" w:hAnsi="Times New Roman" w:cs="Times New Roman"/>
-          <w:sz w:val="28"/>
-        </w:rPr>
-        <w:t>Проведение ревизий</w:t>
-      </w:r>
-    </w:p>
-    <w:p>
-      <w:pPr>
-        <w:ind w:firstLine="709"/>
-        <w:jc w:val="both"/>
-        <w:rPr>
-          <w:rFonts w:ascii="Times New Roman" w:hAnsi="Times New Roman" w:cs="Times New Roman"/>
-          <w:sz w:val="28"/>
-        </w:rPr>
-      </w:pPr>
-      <w:r>
-        <w:rPr>
-          <w:rFonts w:ascii="Times New Roman" w:hAnsi="Times New Roman" w:cs="Times New Roman"/>
-          <w:sz w:val="28"/>
-        </w:rPr>
-        <w:t xml:space="preserve">Техническая инспекция осуществляется на </w:t>
-      </w:r>
-      <w:r>
-        <w:rPr>
-          <w:rFonts w:ascii="Times New Roman" w:hAnsi="Times New Roman" w:cs="Times New Roman"/>
-          <w:sz w:val="28"/>
-        </w:rPr>
-        <w:t>предприятии</w:t>
-      </w:r>
-      <w:r>
-        <w:rPr>
-          <w:rFonts w:ascii="Times New Roman" w:hAnsi="Times New Roman" w:cs="Times New Roman"/>
-          <w:sz w:val="28"/>
-        </w:rPr>
-        <w:t xml:space="preserve"> поставщике и на месте проведения работ. Для ее осуществления целесообразно разработать специальный план с распределением необходимого оборудования и ресурсов в соответствии с установленными приоритетами такой инспекции в зависимости от дефицитности каждой позиции.</w:t>
-      </w:r>
-    </w:p>
-    <w:p>
-      <w:pPr>
-        <w:ind w:firstLine="709"/>
-        <w:jc w:val="both"/>
-        <w:rPr>
-          <w:rFonts w:ascii="Times New Roman" w:hAnsi="Times New Roman" w:cs="Times New Roman"/>
-          <w:sz w:val="28"/>
-        </w:rPr>
-      </w:pPr>
-      <w:r>
-        <w:rPr>
-          <w:rFonts w:ascii="Times New Roman" w:hAnsi="Times New Roman" w:cs="Times New Roman"/>
-          <w:sz w:val="28"/>
-        </w:rPr>
-        <w:t xml:space="preserve">Все заказы на поставку оборудования классифицируются на критические, основные и менее значительные перед проведением технической инспекции. К критическим можно отнести основное технологическое оборудование от которого зависит производство. Основные заказы, как правило, включают в </w:t>
-      </w:r>
-      <w:bookmarkStart w:id="0" w:name="_GoBack"/>
-      <w:bookmarkEnd w:id="0"/>
-      <w:r>
-        <w:rPr>
-          <w:rFonts w:ascii="Times New Roman" w:hAnsi="Times New Roman" w:cs="Times New Roman"/>
-          <w:sz w:val="28"/>
-        </w:rPr>
-        <w:t>себя вспомогательное техническое оборудование. К менее значительным принято относить номенклатуру изделий местной поставки</w:t>
-      </w:r>
-      <w:r>
-        <w:rPr>
-          <w:rFonts w:ascii="Times New Roman" w:hAnsi="Times New Roman" w:cs="Times New Roman"/>
-          <w:sz w:val="28"/>
-        </w:rPr>
-        <w:t>.</w:t>
-      </w:r>
-    </w:p>
-    <w:p>
-      <w:pPr>
-        <w:ind w:firstLine="709"/>
-        <w:jc w:val="both"/>
-        <w:rPr>
-          <w:rFonts w:ascii="Times New Roman" w:hAnsi="Times New Roman" w:cs="Times New Roman"/>
-          <w:sz w:val="28"/>
-        </w:rPr>
-      </w:pPr>
-      <w:r>
-        <w:rPr>
-          <w:rFonts w:ascii="Times New Roman" w:hAnsi="Times New Roman" w:cs="Times New Roman"/>
-          <w:sz w:val="28"/>
-        </w:rPr>
-        <w:t xml:space="preserve">Для проведение технической инспекции руководителем проекта после подготовки плана технической инспекции назначаются технические инспекторы. Они отвечают за проведение данной инспекции на предприятии. Кроме общих навыков проведения инспекций инспектор должен владеть методиками технического контроля конкретных изделий проекта, должен </w:t>
-      </w:r>
-      <w:r>
-        <w:rPr>
-          <w:rFonts w:ascii="Times New Roman" w:hAnsi="Times New Roman" w:cs="Times New Roman"/>
-          <w:sz w:val="28"/>
-        </w:rPr>
-        <w:lastRenderedPageBreak/>
-        <w:t>уметь проводить оценку поставщиков, определять тип контроля и особых инструкций, ликвидировать забракованные изделия или оборудование, быть готовым к техническому взаимодействию и анализу технических характеристик.</w:t>
-      </w:r>
     </w:p>
     <w:p>
       <w:pPr>
@@ -861,13 +122,8 @@
           <w:sz w:val="28"/>
         </w:rPr>
       </w:pPr>
-      <w:r>
-        <w:rPr>
-          <w:rFonts w:ascii="Times New Roman" w:hAnsi="Times New Roman" w:cs="Times New Roman"/>
-          <w:sz w:val="28"/>
-        </w:rPr>
-        <w:t>Контроль качества проекта необходим и является неотъемлемой частью любого проекта. Значительно дешевле на этапе разработки проекта закладывать типы контроля и распределение ответственностей.</w:t>
-      </w:r>
+      <w:bookmarkStart w:id="0" w:name="_GoBack"/>
+      <w:bookmarkEnd w:id="0"/>
     </w:p>
     <w:sectPr>
       <w:pgSz w:w="11906" w:h="16838"/>
